--- a/Scenarios.docx
+++ b/Scenarios.docx
@@ -250,7 +250,77 @@
           <w:sz w:val="24"/>
           <w:szCs w:val="24"/>
         </w:rPr>
-        <w:t xml:space="preserve">                                                                                                             </w:t>
+        <w:t>Mark has just obtained his brand new taxi license, when a leaflet informs him of the new proj</w:t>
+      </w:r>
+      <w:r>
+        <w:rPr>
+          <w:sz w:val="24"/>
+          <w:szCs w:val="24"/>
+        </w:rPr>
+        <w:t>ect about improving the</w:t>
+      </w:r>
+      <w:r>
+        <w:rPr>
+          <w:sz w:val="24"/>
+          <w:szCs w:val="24"/>
+        </w:rPr>
+        <w:t xml:space="preserve"> taxi service. He </w:t>
+      </w:r>
+      <w:r>
+        <w:rPr>
+          <w:noProof w:val="0"/>
+          <w:sz w:val="24"/>
+          <w:szCs w:val="24"/>
+          <w:lang w:val="en-GB"/>
+        </w:rPr>
+        <w:t>then</w:t>
+      </w:r>
+      <w:r>
+        <w:rPr>
+          <w:sz w:val="24"/>
+          <w:szCs w:val="24"/>
+        </w:rPr>
+        <w:t xml:space="preserve"> find the MyTaxi website, he starts the procedure to contribute as a taxi driver, inserts his data, and just waits for the confirmation from the site.</w:t>
+      </w:r>
+    </w:p>
+    <w:p>
+      <w:pPr>
+        <w:pStyle w:val="Normal"/>
+        <w:spacing w:line="360" w:lineRule="auto"/>
+      </w:pPr>
+      <w:r>
+        <w:rPr>
+          <w:sz w:val="24"/>
+          <w:szCs w:val="24"/>
+        </w:rPr>
+        <w:t>Once accepted, he just needs to give his availability using the app, and the system will calculate his zone and insert him in the queue, sending him the requests. When he receives a notification, he accepts and goes to take the client at the specified address.</w:t>
+      </w:r>
+    </w:p>
+    <w:p>
+      <w:pPr>
+        <w:pStyle w:val="Normal"/>
+        <w:spacing w:line="360" w:lineRule="auto"/>
+      </w:pPr>
+      <w:r>
+        <w:rPr>
+          <w:sz w:val="24"/>
+          <w:szCs w:val="24"/>
+        </w:rPr>
+        <w:t>At the end of the day, he just removes his availability to be free to go home.</w:t>
+      </w:r>
+      <w:r>
+        <w:rPr>
+          <w:sz w:val="24"/>
+          <w:szCs w:val="24"/>
+        </w:rPr>
+        <w:t xml:space="preserve"> </w:t>
+      </w:r>
+      <w:r>
+        <w:rPr>
+          <w:sz w:val="24"/>
+          <w:szCs w:val="24"/>
+        </w:rPr>
+        <w:t xml:space="preserve">                                                                                                           </w:t>
       </w:r>
     </w:p>
     <w:p>
